--- a/kozlekedes.docx
+++ b/kozlekedes.docx
@@ -254,7 +254,6 @@
           <w:lang w:eastAsia="hu-HU"/>
         </w:rPr>
       </w:pPr>
-      <w:proofErr w:type="spellStart"/>
       <w:r>
         <w:rPr>
           <w:rFonts w:ascii="Segoe UI" w:eastAsia="Times New Roman" w:hAnsi="Segoe UI" w:cs="Segoe UI"/>
@@ -268,7 +267,6 @@
         </w:rPr>
         <w:t>id</w:t>
       </w:r>
-      <w:proofErr w:type="spellEnd"/>
       <w:r>
         <w:rPr>
           <w:rFonts w:ascii="Segoe UI" w:eastAsia="Times New Roman" w:hAnsi="Segoe UI" w:cs="Segoe UI"/>
@@ -566,6 +564,148 @@
         <w:ind w:left="708"/>
         <w:rPr>
           <w:rFonts w:ascii="Segoe UI" w:eastAsia="Times New Roman" w:hAnsi="Segoe UI" w:cs="Segoe UI"/>
+          <w:b/>
+          <w:color w:val="111111"/>
+          <w:sz w:val="24"/>
+          <w:szCs w:val="24"/>
+          <w:u w:val="single"/>
+          <w:lang w:eastAsia="hu-HU"/>
+        </w:rPr>
+      </w:pPr>
+      <w:proofErr w:type="spellStart"/>
+      <w:r>
+        <w:rPr>
+          <w:rFonts w:ascii="Segoe UI" w:eastAsia="Times New Roman" w:hAnsi="Segoe UI" w:cs="Segoe UI"/>
+          <w:b/>
+          <w:color w:val="111111"/>
+          <w:sz w:val="24"/>
+          <w:szCs w:val="24"/>
+          <w:u w:val="single"/>
+          <w:lang w:eastAsia="hu-HU"/>
+        </w:rPr>
+        <w:t>Jármű_id</w:t>
+      </w:r>
+      <w:proofErr w:type="spellEnd"/>
+      <w:r>
+        <w:rPr>
+          <w:rFonts w:ascii="Segoe UI" w:eastAsia="Times New Roman" w:hAnsi="Segoe UI" w:cs="Segoe UI"/>
+          <w:b/>
+          <w:color w:val="111111"/>
+          <w:sz w:val="24"/>
+          <w:szCs w:val="24"/>
+          <w:u w:val="single"/>
+          <w:lang w:eastAsia="hu-HU"/>
+        </w:rPr>
+        <w:t xml:space="preserve">: </w:t>
+      </w:r>
+      <w:proofErr w:type="gramStart"/>
+      <w:r>
+        <w:rPr>
+          <w:rFonts w:ascii="Segoe UI" w:eastAsia="Times New Roman" w:hAnsi="Segoe UI" w:cs="Segoe UI"/>
+          <w:color w:val="111111"/>
+          <w:sz w:val="24"/>
+          <w:szCs w:val="24"/>
+          <w:lang w:eastAsia="hu-HU"/>
+        </w:rPr>
+        <w:t>megmutatja</w:t>
+      </w:r>
+      <w:proofErr w:type="gramEnd"/>
+      <w:r>
+        <w:rPr>
+          <w:rFonts w:ascii="Segoe UI" w:eastAsia="Times New Roman" w:hAnsi="Segoe UI" w:cs="Segoe UI"/>
+          <w:color w:val="111111"/>
+          <w:sz w:val="24"/>
+          <w:szCs w:val="24"/>
+          <w:lang w:eastAsia="hu-HU"/>
+        </w:rPr>
+        <w:t xml:space="preserve"> hogy melyik jármű közlekedik azon a vonalon</w:t>
+      </w:r>
+    </w:p>
+    <w:p>
+      <w:pPr>
+        <w:shd w:val="clear" w:color="auto" w:fill="FFFFFF"/>
+        <w:spacing w:after="0" w:line="240" w:lineRule="auto"/>
+        <w:ind w:left="708"/>
+        <w:rPr>
+          <w:rFonts w:ascii="Segoe UI" w:eastAsia="Times New Roman" w:hAnsi="Segoe UI" w:cs="Segoe UI"/>
+          <w:bCs/>
+          <w:color w:val="111111"/>
+          <w:sz w:val="24"/>
+          <w:szCs w:val="24"/>
+          <w:lang w:eastAsia="hu-HU"/>
+        </w:rPr>
+      </w:pPr>
+      <w:proofErr w:type="spellStart"/>
+      <w:r>
+        <w:rPr>
+          <w:rFonts w:ascii="Segoe UI" w:eastAsia="Times New Roman" w:hAnsi="Segoe UI" w:cs="Segoe UI"/>
+          <w:b/>
+          <w:bCs/>
+          <w:color w:val="111111"/>
+          <w:sz w:val="24"/>
+          <w:szCs w:val="24"/>
+          <w:u w:val="single"/>
+          <w:lang w:eastAsia="hu-HU"/>
+        </w:rPr>
+        <w:t>Megálló_id</w:t>
+      </w:r>
+      <w:proofErr w:type="spellEnd"/>
+      <w:r>
+        <w:rPr>
+          <w:rFonts w:ascii="Segoe UI" w:eastAsia="Times New Roman" w:hAnsi="Segoe UI" w:cs="Segoe UI"/>
+          <w:b/>
+          <w:bCs/>
+          <w:color w:val="111111"/>
+          <w:sz w:val="24"/>
+          <w:szCs w:val="24"/>
+          <w:u w:val="single"/>
+          <w:lang w:eastAsia="hu-HU"/>
+        </w:rPr>
+        <w:t>:</w:t>
+      </w:r>
+      <w:r>
+        <w:rPr>
+          <w:rFonts w:ascii="Segoe UI" w:eastAsia="Times New Roman" w:hAnsi="Segoe UI" w:cs="Segoe UI"/>
+          <w:bCs/>
+          <w:color w:val="111111"/>
+          <w:sz w:val="24"/>
+          <w:szCs w:val="24"/>
+          <w:lang w:eastAsia="hu-HU"/>
+        </w:rPr>
+        <w:t xml:space="preserve"> </w:t>
+      </w:r>
+      <w:proofErr w:type="gramStart"/>
+      <w:r>
+        <w:rPr>
+          <w:rFonts w:ascii="Segoe UI" w:eastAsia="Times New Roman" w:hAnsi="Segoe UI" w:cs="Segoe UI"/>
+          <w:bCs/>
+          <w:color w:val="111111"/>
+          <w:sz w:val="24"/>
+          <w:szCs w:val="24"/>
+          <w:lang w:eastAsia="hu-HU"/>
+        </w:rPr>
+        <w:t>megmutatja</w:t>
+      </w:r>
+      <w:proofErr w:type="gramEnd"/>
+      <w:r>
+        <w:rPr>
+          <w:rFonts w:ascii="Segoe UI" w:eastAsia="Times New Roman" w:hAnsi="Segoe UI" w:cs="Segoe UI"/>
+          <w:bCs/>
+          <w:color w:val="111111"/>
+          <w:sz w:val="24"/>
+          <w:szCs w:val="24"/>
+          <w:lang w:eastAsia="hu-HU"/>
+        </w:rPr>
+        <w:t xml:space="preserve"> hogy mi a következő megálló</w:t>
+      </w:r>
+    </w:p>
+    <w:p>
+      <w:pPr>
+        <w:shd w:val="clear" w:color="auto" w:fill="FFFFFF"/>
+        <w:spacing w:after="0" w:line="240" w:lineRule="auto"/>
+        <w:ind w:left="708"/>
+        <w:rPr>
+          <w:rFonts w:ascii="Segoe UI" w:eastAsia="Times New Roman" w:hAnsi="Segoe UI" w:cs="Segoe UI"/>
           <w:color w:val="111111"/>
           <w:sz w:val="24"/>
           <w:szCs w:val="24"/>
@@ -680,6 +820,7 @@
           <w:lang w:eastAsia="hu-HU"/>
         </w:rPr>
       </w:pPr>
+      <w:bookmarkStart w:id="27" w:name="_GoBack"/>
       <w:r>
         <w:rPr>
           <w:rFonts w:ascii="Segoe UI" w:eastAsia="Times New Roman" w:hAnsi="Segoe UI" w:cs="Segoe UI"/>
@@ -688,10 +829,12 @@
           <w:color w:val="111111"/>
           <w:sz w:val="24"/>
           <w:szCs w:val="24"/>
+          <w:u w:val="single"/>
           <w:lang w:eastAsia="hu-HU"/>
         </w:rPr>
         <w:t>Járatszám</w:t>
       </w:r>
+      <w:bookmarkEnd w:id="27"/>
       <w:r>
         <w:rPr>
           <w:rFonts w:ascii="Segoe UI" w:eastAsia="Times New Roman" w:hAnsi="Segoe UI" w:cs="Segoe UI"/>
@@ -773,19 +916,19 @@
           <w:sz w:val="32"/>
         </w:rPr>
       </w:pPr>
-      <w:bookmarkStart w:id="27" w:name="_Toc163206740"/>
-      <w:bookmarkStart w:id="28" w:name="_Toc163206823"/>
-      <w:bookmarkStart w:id="29" w:name="_Toc163206918"/>
-      <w:bookmarkStart w:id="30" w:name="_Toc163417834"/>
-      <w:bookmarkStart w:id="31" w:name="_Toc163420338"/>
+      <w:bookmarkStart w:id="28" w:name="_Toc163206740"/>
+      <w:bookmarkStart w:id="29" w:name="_Toc163206823"/>
+      <w:bookmarkStart w:id="30" w:name="_Toc163206918"/>
+      <w:bookmarkStart w:id="31" w:name="_Toc163417834"/>
+      <w:bookmarkStart w:id="32" w:name="_Toc163420338"/>
       <w:r>
         <w:t>Megálló</w:t>
       </w:r>
-      <w:bookmarkEnd w:id="27"/>
       <w:bookmarkEnd w:id="28"/>
       <w:bookmarkEnd w:id="29"/>
       <w:bookmarkEnd w:id="30"/>
       <w:bookmarkEnd w:id="31"/>
+      <w:bookmarkEnd w:id="32"/>
     </w:p>
     <w:p>
       <w:pPr>
@@ -824,7 +967,6 @@
           <w:lang w:eastAsia="hu-HU"/>
         </w:rPr>
       </w:pPr>
-      <w:proofErr w:type="spellStart"/>
       <w:r>
         <w:rPr>
           <w:rFonts w:ascii="Segoe UI" w:eastAsia="Times New Roman" w:hAnsi="Segoe UI" w:cs="Segoe UI"/>
@@ -838,7 +980,6 @@
         </w:rPr>
         <w:t>id</w:t>
       </w:r>
-      <w:proofErr w:type="spellEnd"/>
       <w:r>
         <w:rPr>
           <w:rFonts w:ascii="Segoe UI" w:eastAsia="Times New Roman" w:hAnsi="Segoe UI" w:cs="Segoe UI"/>
@@ -964,14 +1105,14 @@
       <w:pPr>
         <w:pStyle w:val="Cmsor1"/>
       </w:pPr>
-      <w:bookmarkStart w:id="32" w:name="_Toc163417835"/>
-      <w:bookmarkStart w:id="33" w:name="_Toc163420339"/>
+      <w:bookmarkStart w:id="33" w:name="_Toc163417835"/>
+      <w:bookmarkStart w:id="34" w:name="_Toc163420339"/>
       <w:r>
         <w:lastRenderedPageBreak/>
         <w:t>ER-modell</w:t>
       </w:r>
-      <w:bookmarkEnd w:id="32"/>
       <w:bookmarkEnd w:id="33"/>
+      <w:bookmarkEnd w:id="34"/>
     </w:p>
     <w:p>
       <w:pPr>
@@ -1010,7 +1151,7 @@
             <v:path o:extrusionok="f" gradientshapeok="t" o:connecttype="rect"/>
             <o:lock v:ext="edit" aspectratio="t"/>
           </v:shapetype>
-          <v:shape id="_x0000_i1025" type="#_x0000_t75" style="width:742.55pt;height:182.7pt">
+          <v:shape id="_x0000_i1025" type="#_x0000_t75" style="width:742.35pt;height:182.5pt">
             <v:imagedata r:id="rId9" o:title="er_modell"/>
           </v:shape>
         </w:pict>
@@ -1070,8 +1211,8 @@
       <w:pPr>
         <w:pStyle w:val="Cmsor1"/>
       </w:pPr>
-      <w:bookmarkStart w:id="34" w:name="_Toc163417836"/>
-      <w:bookmarkStart w:id="35" w:name="_Toc163420340"/>
+      <w:bookmarkStart w:id="35" w:name="_Toc163417836"/>
+      <w:bookmarkStart w:id="36" w:name="_Toc163420340"/>
       <w:r>
         <w:lastRenderedPageBreak/>
         <w:t>1</w:t>
@@ -1080,8 +1221,8 @@
       <w:r>
         <w:t>.normálforma</w:t>
       </w:r>
-      <w:bookmarkEnd w:id="34"/>
       <w:bookmarkEnd w:id="35"/>
+      <w:bookmarkEnd w:id="36"/>
       <w:proofErr w:type="gramEnd"/>
     </w:p>
     <w:tbl>
@@ -3930,16 +4071,8 @@
               <w:rPr>
                 <w:sz w:val="28"/>
               </w:rPr>
-              <w:t xml:space="preserve">jármű </w:t>
-            </w:r>
-            <w:proofErr w:type="spellStart"/>
-            <w:r>
-              <w:rPr>
-                <w:sz w:val="28"/>
-              </w:rPr>
-              <w:t>id</w:t>
-            </w:r>
-            <w:proofErr w:type="spellEnd"/>
+              <w:t>jármű id</w:t>
+            </w:r>
           </w:p>
         </w:tc>
         <w:tc>
@@ -5181,8 +5314,8 @@
       <w:pPr>
         <w:pStyle w:val="Cmsor1"/>
       </w:pPr>
-      <w:bookmarkStart w:id="36" w:name="_Toc163417837"/>
-      <w:bookmarkStart w:id="37" w:name="_Toc163420341"/>
+      <w:bookmarkStart w:id="37" w:name="_Toc163417837"/>
+      <w:bookmarkStart w:id="38" w:name="_Toc163420341"/>
       <w:r>
         <w:t>2</w:t>
       </w:r>
@@ -5190,8 +5323,8 @@
       <w:r>
         <w:t>.normálforma</w:t>
       </w:r>
-      <w:bookmarkEnd w:id="36"/>
       <w:bookmarkEnd w:id="37"/>
+      <w:bookmarkEnd w:id="38"/>
       <w:proofErr w:type="gramEnd"/>
     </w:p>
     <w:p>
@@ -7016,13 +7149,13 @@
       <w:pPr>
         <w:pStyle w:val="Cmsor1"/>
       </w:pPr>
-      <w:bookmarkStart w:id="38" w:name="_Toc163417838"/>
-      <w:bookmarkStart w:id="39" w:name="_Toc163420342"/>
+      <w:bookmarkStart w:id="39" w:name="_Toc163417838"/>
+      <w:bookmarkStart w:id="40" w:name="_Toc163420342"/>
       <w:r>
         <w:t>Kapcsolati rajz</w:t>
       </w:r>
-      <w:bookmarkEnd w:id="38"/>
       <w:bookmarkEnd w:id="39"/>
+      <w:bookmarkEnd w:id="40"/>
     </w:p>
     <w:p>
       <w:pPr>
@@ -7106,14 +7239,14 @@
       <w:r>
         <w:br w:type="page"/>
       </w:r>
-      <w:bookmarkStart w:id="40" w:name="_Toc163417839"/>
-      <w:bookmarkStart w:id="41" w:name="_Toc163420343"/>
+      <w:bookmarkStart w:id="41" w:name="_Toc163417839"/>
+      <w:bookmarkStart w:id="42" w:name="_Toc163420343"/>
       <w:r>
         <w:lastRenderedPageBreak/>
         <w:t>Egyéb információk:</w:t>
       </w:r>
-      <w:bookmarkEnd w:id="40"/>
       <w:bookmarkEnd w:id="41"/>
+      <w:bookmarkEnd w:id="42"/>
     </w:p>
     <w:p>
       <w:pPr>
@@ -7401,10 +7534,10 @@
           <w:szCs w:val="40"/>
         </w:rPr>
         <w:object w:dxaOrig="1534" w:dyaOrig="994">
-          <v:shape id="_x0000_i1026" type="#_x0000_t75" style="width:74.15pt;height:47.3pt" o:ole="">
+          <v:shape id="_x0000_i1026" type="#_x0000_t75" style="width:74.5pt;height:47.15pt" o:ole="">
             <v:imagedata r:id="rId15" o:title=""/>
           </v:shape>
-          <o:OLEObject Type="Embed" ProgID="AcroExch.Document.DC" ShapeID="_x0000_i1026" DrawAspect="Icon" ObjectID="_1774071049" r:id="rId16"/>
+          <o:OLEObject Type="Embed" ProgID="Acrobat.Document.DC" ShapeID="_x0000_i1026" DrawAspect="Icon" ObjectID="_1774087854" r:id="rId16"/>
         </w:object>
       </w:r>
     </w:p>
@@ -7479,8 +7612,6 @@
         </w:rPr>
         <w:t>Készítette: Nagy Ádám és Szemők János</w:t>
       </w:r>
-      <w:bookmarkStart w:id="42" w:name="_GoBack"/>
-      <w:bookmarkEnd w:id="42"/>
     </w:p>
     <w:p>
       <w:pPr>
@@ -8987,7 +9118,7 @@
           <w:rPr>
             <w:noProof/>
           </w:rPr>
-          <w:t>7</w:t>
+          <w:t>2</w:t>
         </w:r>
         <w:r>
           <w:fldChar w:fldCharType="end"/>
@@ -10750,7 +10881,7 @@
 </file>
 
 <file path=customXml/itemProps1.xml><?xml version="1.0" encoding="utf-8"?>
-<ds:datastoreItem xmlns:ds="http://schemas.openxmlformats.org/officeDocument/2006/customXml" ds:itemID="{7B3D784C-DA3A-4007-B4FA-9C2245A84380}">
+<ds:datastoreItem xmlns:ds="http://schemas.openxmlformats.org/officeDocument/2006/customXml" ds:itemID="{7CB60B07-FB30-4A3A-A6CA-D17F79A2D437}">
   <ds:schemaRefs>
     <ds:schemaRef ds:uri="http://schemas.openxmlformats.org/officeDocument/2006/bibliography"/>
   </ds:schemaRefs>
